--- a/5.AHIFS/Matura/NVS/Pool 5/19 Makrosprachen für die Vewaltung von Windows.docx
+++ b/5.AHIFS/Matura/NVS/Pool 5/19 Makrosprachen für die Vewaltung von Windows.docx
@@ -9,6 +9,8 @@
           <w:sz w:val="44"/>
         </w:rPr>
       </w:pPr>
+      <w:bookmarkStart w:id="0" w:name="_GoBack"/>
+      <w:bookmarkEnd w:id="0"/>
       <w:r>
         <w:rPr>
           <w:sz w:val="44"/>
@@ -1510,8 +1512,6 @@
           <w:rFonts w:ascii="Courier New" w:hAnsi="Courier New" w:cs="Courier New"/>
         </w:rPr>
       </w:pPr>
-      <w:bookmarkStart w:id="0" w:name="_GoBack"/>
-      <w:bookmarkEnd w:id="0"/>
       <w:r>
         <w:t>Leichter Zugriff auf Windows Objekte</w:t>
       </w:r>
@@ -3608,6 +3608,7 @@
     <w:lsdException w:name="HTML Sample" w:semiHidden="1" w:unhideWhenUsed="1"/>
     <w:lsdException w:name="HTML Typewriter" w:semiHidden="1" w:unhideWhenUsed="1"/>
     <w:lsdException w:name="HTML Variable" w:semiHidden="1" w:unhideWhenUsed="1"/>
+    <w:lsdException w:name="Normal Table" w:semiHidden="1" w:unhideWhenUsed="1"/>
     <w:lsdException w:name="annotation subject" w:semiHidden="1" w:unhideWhenUsed="1"/>
     <w:lsdException w:name="No List" w:semiHidden="1" w:unhideWhenUsed="1"/>
     <w:lsdException w:name="Outline List 1" w:semiHidden="1" w:unhideWhenUsed="1"/>
@@ -3650,8 +3651,11 @@
     <w:lsdException w:name="Table Contemporary" w:semiHidden="1" w:unhideWhenUsed="1"/>
     <w:lsdException w:name="Table Elegant" w:semiHidden="1" w:unhideWhenUsed="1"/>
     <w:lsdException w:name="Table Professional" w:semiHidden="1" w:unhideWhenUsed="1"/>
+    <w:lsdException w:name="Table Subtle 1" w:semiHidden="1" w:unhideWhenUsed="1"/>
     <w:lsdException w:name="Table Subtle 2" w:semiHidden="1" w:unhideWhenUsed="1"/>
     <w:lsdException w:name="Table Web 1" w:semiHidden="1" w:unhideWhenUsed="1"/>
+    <w:lsdException w:name="Table Web 2" w:semiHidden="1" w:unhideWhenUsed="1"/>
+    <w:lsdException w:name="Table Web 3" w:semiHidden="1" w:unhideWhenUsed="1"/>
     <w:lsdException w:name="Balloon Text" w:semiHidden="1" w:unhideWhenUsed="1"/>
     <w:lsdException w:name="Table Grid" w:uiPriority="59"/>
     <w:lsdException w:name="Table Theme" w:semiHidden="1" w:unhideWhenUsed="1"/>
